--- a/MS2/Feedback.docx
+++ b/MS2/Feedback.docx
@@ -372,6 +372,8 @@
       <w:r>
         <w:t>Projektplan</w:t>
       </w:r>
+      <w:bookmarkStart w:id="0" w:name="_GoBack"/>
+      <w:bookmarkEnd w:id="0"/>
     </w:p>
     <w:p>
       <w:pPr>
@@ -441,9 +443,8 @@
       <w:r>
         <w:t xml:space="preserve"> selbst formulieren</w:t>
       </w:r>
-      <w:bookmarkStart w:id="0" w:name="_GoBack"/>
-      <w:bookmarkEnd w:id="0"/>
-    </w:p>
+    </w:p>
+    <w:p/>
     <w:sectPr>
       <w:pgSz w:w="11900" w:h="16840"/>
       <w:pgMar w:top="1417" w:right="1417" w:bottom="1134" w:left="1417" w:header="708" w:footer="708" w:gutter="0"/>
